--- a/TEST.docx
+++ b/TEST.docx
@@ -19,7 +19,15 @@
     </w:p>
     <w:p>
       <w:r>
-        <w:t>document</w:t>
+        <w:t>D</w:t>
+      </w:r>
+      <w:r>
+        <w:t>ocument</w:t>
+      </w:r>
+    </w:p>
+    <w:p>
+      <w:r>
+        <w:t>Stop drinking the hatorade and start drinking the bubbletea!</w:t>
       </w:r>
       <w:bookmarkStart w:id="0" w:name="_GoBack"/>
       <w:bookmarkEnd w:id="0"/>
